--- a/doc/step1.docx
+++ b/doc/step1.docx
@@ -32,8 +32,6 @@
       <w:r>
         <w:t xml:space="preserve"> </w:t>
       </w:r>
-      <w:bookmarkStart w:id="0" w:name="_GoBack"/>
-      <w:bookmarkEnd w:id="0"/>
       <w:r>
         <w:t>-</w:t>
       </w:r>
@@ -44,7 +42,7 @@
         <w:t>End</w:t>
       </w:r>
       <w:r>
-        <w:t xml:space="preserve"> – Tuần 1</w:t>
+        <w:t xml:space="preserve"> – 1</w:t>
       </w:r>
     </w:p>
     <w:p>
@@ -2323,10 +2321,15 @@
         </w:numPr>
       </w:pPr>
       <w:r>
-        <w:t>Bài nộp phải đượ</w:t>
-      </w:r>
-      <w:r>
-        <w:t>c chia thành</w:t>
+        <w:t>Bài nộp phả</w:t>
+      </w:r>
+      <w:r>
+        <w:t>i</w:t>
+      </w:r>
+      <w:bookmarkStart w:id="0" w:name="_GoBack"/>
+      <w:bookmarkEnd w:id="0"/>
+      <w:r>
+        <w:t xml:space="preserve"> chia thành</w:t>
       </w:r>
       <w:r>
         <w:t xml:space="preserve"> </w:t>
@@ -2368,7 +2371,7 @@
         <w:t>s</w:t>
       </w:r>
       <w:r>
-        <w:t>rc: Chứa mã nguồn. Yêu cầu xóa hết các file debug trước khi gửi.</w:t>
+        <w:t>rc: Chứa mã nguồn.</w:t>
       </w:r>
     </w:p>
     <w:p>
@@ -2392,7 +2395,10 @@
         <w:t xml:space="preserve"> Báo Cáo </w:t>
       </w:r>
       <w:r>
-        <w:t>(README.txt)</w:t>
+        <w:t>(step1.doc</w:t>
+      </w:r>
+      <w:r>
+        <w:t>)</w:t>
       </w:r>
       <w:r>
         <w:t>.</w:t>
@@ -2539,7 +2545,7 @@
         <w:sz w:val="24"/>
         <w:szCs w:val="24"/>
       </w:rPr>
-      <w:t>1</w:t>
+      <w:t>5</w:t>
     </w:r>
     <w:r>
       <w:rPr>
